--- a/IJF Submission/Revision/Revision Plan.docx
+++ b/IJF Submission/Revision/Revision Plan.docx
@@ -532,137 +532,238 @@
           <w:rFonts w:ascii="Cambria" w:hAnsi="Cambria"/>
         </w:rPr>
       </w:pPr>
-    </w:p>
-    <w:p>
-      <w:pPr>
-        <w:rPr>
-          <w:rFonts w:ascii="Cambria" w:hAnsi="Cambria"/>
-        </w:rPr>
-      </w:pPr>
-    </w:p>
-    <w:p>
-      <w:pPr>
-        <w:rPr>
-          <w:rFonts w:ascii="Cambria" w:hAnsi="Cambria"/>
-        </w:rPr>
-      </w:pPr>
-    </w:p>
-    <w:p>
-      <w:pPr>
-        <w:rPr>
-          <w:rFonts w:ascii="Cambria" w:hAnsi="Cambria"/>
-        </w:rPr>
-      </w:pPr>
-    </w:p>
-    <w:p>
-      <w:pPr>
-        <w:rPr>
-          <w:rFonts w:ascii="Cambria" w:hAnsi="Cambria"/>
-        </w:rPr>
-      </w:pPr>
-    </w:p>
-    <w:p>
-      <w:pPr>
-        <w:rPr>
-          <w:rFonts w:ascii="Cambria" w:hAnsi="Cambria"/>
-        </w:rPr>
-      </w:pPr>
-    </w:p>
-    <w:p>
-      <w:pPr>
-        <w:rPr>
-          <w:rFonts w:ascii="Cambria" w:hAnsi="Cambria"/>
-        </w:rPr>
-      </w:pPr>
-    </w:p>
-    <w:p>
-      <w:pPr>
-        <w:rPr>
-          <w:rFonts w:ascii="Cambria" w:hAnsi="Cambria"/>
-        </w:rPr>
-      </w:pPr>
-    </w:p>
-    <w:p>
-      <w:pPr>
-        <w:rPr>
-          <w:rFonts w:ascii="Cambria" w:hAnsi="Cambria"/>
-        </w:rPr>
-      </w:pPr>
-    </w:p>
-    <w:p>
-      <w:pPr>
-        <w:rPr>
-          <w:rFonts w:ascii="Cambria" w:hAnsi="Cambria"/>
-        </w:rPr>
-      </w:pPr>
-    </w:p>
-    <w:p>
-      <w:pPr>
-        <w:rPr>
-          <w:rFonts w:ascii="Cambria" w:hAnsi="Cambria"/>
-        </w:rPr>
-      </w:pPr>
-    </w:p>
-    <w:p>
-      <w:pPr>
-        <w:rPr>
-          <w:rFonts w:ascii="Cambria" w:hAnsi="Cambria"/>
-        </w:rPr>
-      </w:pPr>
-    </w:p>
-    <w:p>
-      <w:pPr>
-        <w:rPr>
-          <w:rFonts w:ascii="Cambria" w:hAnsi="Cambria"/>
-        </w:rPr>
-      </w:pPr>
-    </w:p>
-    <w:p>
-      <w:pPr>
-        <w:rPr>
-          <w:rFonts w:ascii="Cambria" w:hAnsi="Cambria"/>
-        </w:rPr>
-      </w:pPr>
-    </w:p>
-    <w:p>
-      <w:pPr>
-        <w:rPr>
-          <w:rFonts w:ascii="Cambria" w:hAnsi="Cambria"/>
-        </w:rPr>
-      </w:pPr>
-    </w:p>
-    <w:p>
-      <w:pPr>
-        <w:rPr>
-          <w:rFonts w:ascii="Cambria" w:hAnsi="Cambria"/>
-        </w:rPr>
-      </w:pPr>
-    </w:p>
-    <w:p>
-      <w:pPr>
-        <w:rPr>
-          <w:rFonts w:ascii="Cambria" w:hAnsi="Cambria"/>
-        </w:rPr>
-      </w:pPr>
-    </w:p>
-    <w:p>
-      <w:pPr>
-        <w:rPr>
-          <w:rFonts w:ascii="Cambria" w:hAnsi="Cambria"/>
-        </w:rPr>
-      </w:pPr>
-    </w:p>
-    <w:p>
-      <w:pPr>
-        <w:rPr>
-          <w:rFonts w:ascii="Cambria" w:hAnsi="Cambria"/>
-        </w:rPr>
-      </w:pPr>
-      <w:r>
-        <w:rPr>
-          <w:rFonts w:ascii="Cambria" w:hAnsi="Cambria"/>
-        </w:rPr>
-        <w:lastRenderedPageBreak/>
+      <w:r>
+        <w:rPr>
+          <w:rFonts w:ascii="Cambria" w:hAnsi="Cambria"/>
+        </w:rPr>
+        <w:t>*** Made changes to code to improve computational speed.</w:t>
+      </w:r>
+    </w:p>
+    <w:p>
+      <w:pPr>
+        <w:pStyle w:val="ListParagraph"/>
+        <w:numPr>
+          <w:ilvl w:val="0"/>
+          <w:numId w:val="1"/>
+        </w:numPr>
+        <w:rPr>
+          <w:rFonts w:ascii="Cambria" w:hAnsi="Cambria"/>
+        </w:rPr>
+      </w:pPr>
+      <w:r>
+        <w:rPr>
+          <w:rFonts w:ascii="Cambria" w:hAnsi="Cambria"/>
+        </w:rPr>
+        <w:t>Reduced Bayesian optimization iterations to 15</w:t>
+      </w:r>
+    </w:p>
+    <w:p>
+      <w:pPr>
+        <w:pStyle w:val="ListParagraph"/>
+        <w:numPr>
+          <w:ilvl w:val="0"/>
+          <w:numId w:val="1"/>
+        </w:numPr>
+        <w:rPr>
+          <w:rFonts w:ascii="Cambria" w:hAnsi="Cambria"/>
+        </w:rPr>
+      </w:pPr>
+      <w:r>
+        <w:rPr>
+          <w:rFonts w:ascii="Cambria" w:hAnsi="Cambria"/>
+        </w:rPr>
+        <w:t>Reduced number of RNN ensemble models to 5</w:t>
+      </w:r>
+    </w:p>
+    <w:p>
+      <w:pPr>
+        <w:pStyle w:val="ListParagraph"/>
+        <w:numPr>
+          <w:ilvl w:val="0"/>
+          <w:numId w:val="1"/>
+        </w:numPr>
+        <w:rPr>
+          <w:rFonts w:ascii="Cambria" w:hAnsi="Cambria"/>
+        </w:rPr>
+      </w:pPr>
+      <w:r>
+        <w:rPr>
+          <w:rFonts w:ascii="Cambria" w:hAnsi="Cambria"/>
+        </w:rPr>
+        <w:t>Reduced RFE iterations to 25</w:t>
+      </w:r>
+    </w:p>
+    <w:p>
+      <w:pPr>
+        <w:rPr>
+          <w:rFonts w:ascii="Cambria" w:hAnsi="Cambria"/>
+        </w:rPr>
+      </w:pPr>
+    </w:p>
+    <w:p>
+      <w:pPr>
+        <w:rPr>
+          <w:rFonts w:ascii="Cambria" w:hAnsi="Cambria"/>
+        </w:rPr>
+      </w:pPr>
+    </w:p>
+    <w:p>
+      <w:pPr>
+        <w:rPr>
+          <w:rFonts w:ascii="Cambria" w:hAnsi="Cambria"/>
+        </w:rPr>
+      </w:pPr>
+    </w:p>
+    <w:p>
+      <w:pPr>
+        <w:rPr>
+          <w:rFonts w:ascii="Cambria" w:hAnsi="Cambria"/>
+        </w:rPr>
+      </w:pPr>
+    </w:p>
+    <w:p>
+      <w:pPr>
+        <w:rPr>
+          <w:rFonts w:ascii="Cambria" w:hAnsi="Cambria"/>
+        </w:rPr>
+      </w:pPr>
+    </w:p>
+    <w:p>
+      <w:pPr>
+        <w:rPr>
+          <w:rFonts w:ascii="Cambria" w:hAnsi="Cambria"/>
+        </w:rPr>
+      </w:pPr>
+    </w:p>
+    <w:p>
+      <w:pPr>
+        <w:rPr>
+          <w:rFonts w:ascii="Cambria" w:hAnsi="Cambria"/>
+        </w:rPr>
+      </w:pPr>
+    </w:p>
+    <w:p>
+      <w:pPr>
+        <w:rPr>
+          <w:rFonts w:ascii="Cambria" w:hAnsi="Cambria"/>
+        </w:rPr>
+      </w:pPr>
+    </w:p>
+    <w:p>
+      <w:pPr>
+        <w:rPr>
+          <w:rFonts w:ascii="Cambria" w:hAnsi="Cambria"/>
+        </w:rPr>
+      </w:pPr>
+    </w:p>
+    <w:p>
+      <w:pPr>
+        <w:rPr>
+          <w:rFonts w:ascii="Cambria" w:hAnsi="Cambria"/>
+        </w:rPr>
+      </w:pPr>
+    </w:p>
+    <w:p>
+      <w:pPr>
+        <w:rPr>
+          <w:rFonts w:ascii="Cambria" w:hAnsi="Cambria"/>
+        </w:rPr>
+      </w:pPr>
+    </w:p>
+    <w:p>
+      <w:pPr>
+        <w:rPr>
+          <w:rFonts w:ascii="Cambria" w:hAnsi="Cambria"/>
+        </w:rPr>
+      </w:pPr>
+    </w:p>
+    <w:p>
+      <w:pPr>
+        <w:rPr>
+          <w:rFonts w:ascii="Cambria" w:hAnsi="Cambria"/>
+        </w:rPr>
+      </w:pPr>
+    </w:p>
+    <w:p>
+      <w:pPr>
+        <w:rPr>
+          <w:rFonts w:ascii="Cambria" w:hAnsi="Cambria"/>
+        </w:rPr>
+      </w:pPr>
+    </w:p>
+    <w:p>
+      <w:pPr>
+        <w:rPr>
+          <w:rFonts w:ascii="Cambria" w:hAnsi="Cambria"/>
+        </w:rPr>
+      </w:pPr>
+    </w:p>
+    <w:p>
+      <w:pPr>
+        <w:rPr>
+          <w:rFonts w:ascii="Cambria" w:hAnsi="Cambria"/>
+        </w:rPr>
+      </w:pPr>
+    </w:p>
+    <w:p>
+      <w:pPr>
+        <w:rPr>
+          <w:rFonts w:ascii="Cambria" w:hAnsi="Cambria"/>
+        </w:rPr>
+      </w:pPr>
+    </w:p>
+    <w:p>
+      <w:pPr>
+        <w:rPr>
+          <w:rFonts w:ascii="Cambria" w:hAnsi="Cambria"/>
+        </w:rPr>
+      </w:pPr>
+    </w:p>
+    <w:p>
+      <w:pPr>
+        <w:rPr>
+          <w:rFonts w:ascii="Cambria" w:hAnsi="Cambria"/>
+        </w:rPr>
+      </w:pPr>
+    </w:p>
+    <w:p>
+      <w:pPr>
+        <w:rPr>
+          <w:rFonts w:ascii="Cambria" w:hAnsi="Cambria"/>
+        </w:rPr>
+      </w:pPr>
+    </w:p>
+    <w:p>
+      <w:pPr>
+        <w:rPr>
+          <w:rFonts w:ascii="Cambria" w:hAnsi="Cambria"/>
+        </w:rPr>
+      </w:pPr>
+    </w:p>
+    <w:p>
+      <w:pPr>
+        <w:rPr>
+          <w:rFonts w:ascii="Cambria" w:hAnsi="Cambria"/>
+        </w:rPr>
+      </w:pPr>
+    </w:p>
+    <w:p>
+      <w:pPr>
+        <w:rPr>
+          <w:rFonts w:ascii="Cambria" w:hAnsi="Cambria"/>
+        </w:rPr>
+      </w:pPr>
+    </w:p>
+    <w:p>
+      <w:pPr>
+        <w:rPr>
+          <w:rFonts w:ascii="Cambria" w:hAnsi="Cambria"/>
+        </w:rPr>
+      </w:pPr>
+      <w:r>
+        <w:rPr>
+          <w:rFonts w:ascii="Cambria" w:hAnsi="Cambria"/>
+        </w:rPr>
         <w:t>8/28 – 9/01</w:t>
       </w:r>
     </w:p>

--- a/IJF Submission/Revision/Revision Plan.docx
+++ b/IJF Submission/Revision/Revision Plan.docx
@@ -90,20 +90,32 @@
         </w:numPr>
         <w:rPr>
           <w:rFonts w:ascii="Cambria" w:hAnsi="Cambria"/>
-        </w:rPr>
-      </w:pPr>
-      <w:r>
-        <w:rPr>
-          <w:rFonts w:ascii="Cambria" w:hAnsi="Cambria"/>
+          <w:strike/>
+        </w:rPr>
+      </w:pPr>
+      <w:r>
+        <w:rPr>
+          <w:rFonts w:ascii="Cambria" w:hAnsi="Cambria"/>
+          <w:strike/>
         </w:rPr>
         <w:t xml:space="preserve">Compare random swapping with swapping </w:t>
       </w:r>
       <w:r>
         <w:rPr>
           <w:rFonts w:ascii="Cambria" w:hAnsi="Cambria"/>
-        </w:rPr>
-        <w:t>weighted by the correlation between the target series and the k-nearest neighbors</w:t>
-      </w:r>
+          <w:strike/>
+        </w:rPr>
+        <w:t xml:space="preserve">weighted by the correlation between the target series and the k-nearest </w:t>
+      </w:r>
+      <w:proofErr w:type="gramStart"/>
+      <w:r>
+        <w:rPr>
+          <w:rFonts w:ascii="Cambria" w:hAnsi="Cambria"/>
+          <w:strike/>
+        </w:rPr>
+        <w:t>neighbors</w:t>
+      </w:r>
+      <w:proofErr w:type="gramEnd"/>
     </w:p>
     <w:p>
       <w:pPr>
@@ -114,29 +126,34 @@
         </w:numPr>
         <w:rPr>
           <w:rFonts w:ascii="Cambria" w:hAnsi="Cambria"/>
-        </w:rPr>
-      </w:pPr>
-      <w:r>
-        <w:rPr>
-          <w:rFonts w:ascii="Cambria" w:hAnsi="Cambria"/>
+          <w:strike/>
+        </w:rPr>
+      </w:pPr>
+      <w:r>
+        <w:rPr>
+          <w:rFonts w:ascii="Cambria" w:hAnsi="Cambria"/>
+          <w:strike/>
         </w:rPr>
         <w:t>Track computation time</w:t>
       </w:r>
       <w:r>
         <w:rPr>
           <w:rFonts w:ascii="Cambria" w:hAnsi="Cambria"/>
+          <w:strike/>
         </w:rPr>
         <w:t xml:space="preserve"> </w:t>
       </w:r>
       <w:r>
         <w:rPr>
           <w:rFonts w:ascii="Cambria" w:hAnsi="Cambria"/>
+          <w:strike/>
         </w:rPr>
         <w:t>of</w:t>
       </w:r>
       <w:r>
         <w:rPr>
           <w:rFonts w:ascii="Cambria" w:hAnsi="Cambria"/>
+          <w:strike/>
         </w:rPr>
         <w:t>:</w:t>
       </w:r>
@@ -172,8 +189,17 @@
           <w:rFonts w:ascii="Cambria" w:hAnsi="Cambria"/>
           <w:strike/>
         </w:rPr>
-        <w:t xml:space="preserve"> baseline protected data sets</w:t>
-      </w:r>
+        <w:t xml:space="preserve"> baseline protected data </w:t>
+      </w:r>
+      <w:proofErr w:type="gramStart"/>
+      <w:r>
+        <w:rPr>
+          <w:rFonts w:ascii="Cambria" w:hAnsi="Cambria"/>
+          <w:strike/>
+        </w:rPr>
+        <w:t>sets</w:t>
+      </w:r>
+      <w:proofErr w:type="gramEnd"/>
     </w:p>
     <w:p>
       <w:pPr>
@@ -184,23 +210,27 @@
         </w:numPr>
         <w:rPr>
           <w:rFonts w:ascii="Cambria" w:hAnsi="Cambria"/>
-        </w:rPr>
-      </w:pPr>
-      <w:r>
-        <w:rPr>
-          <w:rFonts w:ascii="Cambria" w:hAnsi="Cambria"/>
+          <w:strike/>
+        </w:rPr>
+      </w:pPr>
+      <w:r>
+        <w:rPr>
+          <w:rFonts w:ascii="Cambria" w:hAnsi="Cambria"/>
+          <w:strike/>
         </w:rPr>
         <w:t>Train</w:t>
       </w:r>
       <w:r>
         <w:rPr>
           <w:rFonts w:ascii="Cambria" w:hAnsi="Cambria"/>
+          <w:strike/>
         </w:rPr>
         <w:t>ing</w:t>
       </w:r>
       <w:r>
         <w:rPr>
           <w:rFonts w:ascii="Cambria" w:hAnsi="Cambria"/>
+          <w:strike/>
         </w:rPr>
         <w:t xml:space="preserve"> forecasting models on baseline data sets</w:t>
       </w:r>
@@ -232,7 +262,21 @@
         <w:rPr>
           <w:rFonts w:ascii="Cambria" w:hAnsi="Cambria"/>
         </w:rPr>
-        <w:t xml:space="preserve"> feature selection process using RReliefF and RFE</w:t>
+        <w:t xml:space="preserve"> feature selection process using </w:t>
+      </w:r>
+      <w:proofErr w:type="spellStart"/>
+      <w:r>
+        <w:rPr>
+          <w:rFonts w:ascii="Cambria" w:hAnsi="Cambria"/>
+        </w:rPr>
+        <w:t>RReliefF</w:t>
+      </w:r>
+      <w:proofErr w:type="spellEnd"/>
+      <w:r>
+        <w:rPr>
+          <w:rFonts w:ascii="Cambria" w:hAnsi="Cambria"/>
+        </w:rPr>
+        <w:t xml:space="preserve"> and RFE</w:t>
       </w:r>
     </w:p>
     <w:p>
@@ -262,7 +306,21 @@
         <w:rPr>
           <w:rFonts w:ascii="Cambria" w:hAnsi="Cambria"/>
         </w:rPr>
-        <w:t xml:space="preserve"> k-nTS+ swapping</w:t>
+        <w:t xml:space="preserve"> k-</w:t>
+      </w:r>
+      <w:proofErr w:type="spellStart"/>
+      <w:r>
+        <w:rPr>
+          <w:rFonts w:ascii="Cambria" w:hAnsi="Cambria"/>
+        </w:rPr>
+        <w:t>nTS</w:t>
+      </w:r>
+      <w:proofErr w:type="spellEnd"/>
+      <w:r>
+        <w:rPr>
+          <w:rFonts w:ascii="Cambria" w:hAnsi="Cambria"/>
+        </w:rPr>
+        <w:t>+ swapping</w:t>
       </w:r>
     </w:p>
     <w:p>
@@ -300,8 +358,16 @@
         <w:rPr>
           <w:rFonts w:ascii="Cambria" w:hAnsi="Cambria"/>
         </w:rPr>
-        <w:t>Computation time will vary with the number of series automatically since there are different numbers of series across frequencies and domains</w:t>
-      </w:r>
+        <w:t xml:space="preserve">Computation time will vary with the number of series automatically since there are different numbers of series across frequencies and </w:t>
+      </w:r>
+      <w:proofErr w:type="gramStart"/>
+      <w:r>
+        <w:rPr>
+          <w:rFonts w:ascii="Cambria" w:hAnsi="Cambria"/>
+        </w:rPr>
+        <w:t>domains</w:t>
+      </w:r>
+      <w:proofErr w:type="gramEnd"/>
     </w:p>
     <w:p>
       <w:pPr>
@@ -318,8 +384,16 @@
         <w:rPr>
           <w:rFonts w:ascii="Cambria" w:hAnsi="Cambria"/>
         </w:rPr>
-        <w:t>Decide whether we want to vary the number of features for a fixed number of time series to see how that affects computation time</w:t>
-      </w:r>
+        <w:t xml:space="preserve">Decide whether we want to vary the number of features for a fixed number of time series to see how that affects computation </w:t>
+      </w:r>
+      <w:proofErr w:type="gramStart"/>
+      <w:r>
+        <w:rPr>
+          <w:rFonts w:ascii="Cambria" w:hAnsi="Cambria"/>
+        </w:rPr>
+        <w:t>time</w:t>
+      </w:r>
+      <w:proofErr w:type="gramEnd"/>
     </w:p>
     <w:p>
       <w:pPr>
@@ -336,8 +410,16 @@
         <w:rPr>
           <w:rFonts w:ascii="Cambria" w:hAnsi="Cambria"/>
         </w:rPr>
-        <w:t>The number of features would affect the feature selection and swapping processes only</w:t>
-      </w:r>
+        <w:t xml:space="preserve">The number of features would affect the feature selection and swapping processes </w:t>
+      </w:r>
+      <w:proofErr w:type="gramStart"/>
+      <w:r>
+        <w:rPr>
+          <w:rFonts w:ascii="Cambria" w:hAnsi="Cambria"/>
+        </w:rPr>
+        <w:t>only</w:t>
+      </w:r>
+      <w:proofErr w:type="gramEnd"/>
     </w:p>
     <w:p>
       <w:pPr>
@@ -398,8 +480,30 @@
         <w:rPr>
           <w:rFonts w:ascii="Cambria" w:hAnsi="Cambria"/>
         </w:rPr>
-        <w:t>-nTS+ protected data sets</w:t>
-      </w:r>
+        <w:t>-</w:t>
+      </w:r>
+      <w:proofErr w:type="spellStart"/>
+      <w:r>
+        <w:rPr>
+          <w:rFonts w:ascii="Cambria" w:hAnsi="Cambria"/>
+        </w:rPr>
+        <w:t>nTS</w:t>
+      </w:r>
+      <w:proofErr w:type="spellEnd"/>
+      <w:r>
+        <w:rPr>
+          <w:rFonts w:ascii="Cambria" w:hAnsi="Cambria"/>
+        </w:rPr>
+        <w:t xml:space="preserve">+ protected data </w:t>
+      </w:r>
+      <w:proofErr w:type="gramStart"/>
+      <w:r>
+        <w:rPr>
+          <w:rFonts w:ascii="Cambria" w:hAnsi="Cambria"/>
+        </w:rPr>
+        <w:t>sets</w:t>
+      </w:r>
+      <w:proofErr w:type="gramEnd"/>
     </w:p>
     <w:p>
       <w:pPr>
@@ -410,11 +514,13 @@
         </w:numPr>
         <w:rPr>
           <w:rFonts w:ascii="Cambria" w:hAnsi="Cambria"/>
-        </w:rPr>
-      </w:pPr>
-      <w:r>
-        <w:rPr>
-          <w:rFonts w:ascii="Cambria" w:hAnsi="Cambria"/>
+          <w:strike/>
+        </w:rPr>
+      </w:pPr>
+      <w:r>
+        <w:rPr>
+          <w:rFonts w:ascii="Cambria" w:hAnsi="Cambria"/>
+          <w:strike/>
         </w:rPr>
         <w:t>Change error measures to MAE for consistency</w:t>
       </w:r>
@@ -470,8 +576,16 @@
         <w:rPr>
           <w:rFonts w:ascii="Cambria" w:hAnsi="Cambria"/>
         </w:rPr>
-        <w:t>Under this scenario, all features can be computed</w:t>
-      </w:r>
+        <w:t xml:space="preserve">Under this scenario, all features can be </w:t>
+      </w:r>
+      <w:proofErr w:type="gramStart"/>
+      <w:r>
+        <w:rPr>
+          <w:rFonts w:ascii="Cambria" w:hAnsi="Cambria"/>
+        </w:rPr>
+        <w:t>computed</w:t>
+      </w:r>
+      <w:proofErr w:type="gramEnd"/>
     </w:p>
     <w:p>
       <w:pPr>
@@ -488,7 +602,21 @@
         <w:rPr>
           <w:rFonts w:ascii="Cambria" w:hAnsi="Cambria"/>
         </w:rPr>
-        <w:t>Less than 2x seasonal period, have to choose window and adjust features (some require more than 2x seasonal period such as STL decomposition)</w:t>
+        <w:t xml:space="preserve">Less than 2x seasonal period, </w:t>
+      </w:r>
+      <w:proofErr w:type="gramStart"/>
+      <w:r>
+        <w:rPr>
+          <w:rFonts w:ascii="Cambria" w:hAnsi="Cambria"/>
+        </w:rPr>
+        <w:t>have to</w:t>
+      </w:r>
+      <w:proofErr w:type="gramEnd"/>
+      <w:r>
+        <w:rPr>
+          <w:rFonts w:ascii="Cambria" w:hAnsi="Cambria"/>
+        </w:rPr>
+        <w:t xml:space="preserve"> choose window and adjust features (some require more than 2x seasonal period such as STL decomposition)</w:t>
       </w:r>
     </w:p>
     <w:p>
@@ -704,62 +832,6 @@
           <w:rFonts w:ascii="Cambria" w:hAnsi="Cambria"/>
         </w:rPr>
       </w:pPr>
-    </w:p>
-    <w:p>
-      <w:pPr>
-        <w:rPr>
-          <w:rFonts w:ascii="Cambria" w:hAnsi="Cambria"/>
-        </w:rPr>
-      </w:pPr>
-    </w:p>
-    <w:p>
-      <w:pPr>
-        <w:rPr>
-          <w:rFonts w:ascii="Cambria" w:hAnsi="Cambria"/>
-        </w:rPr>
-      </w:pPr>
-    </w:p>
-    <w:p>
-      <w:pPr>
-        <w:rPr>
-          <w:rFonts w:ascii="Cambria" w:hAnsi="Cambria"/>
-        </w:rPr>
-      </w:pPr>
-    </w:p>
-    <w:p>
-      <w:pPr>
-        <w:rPr>
-          <w:rFonts w:ascii="Cambria" w:hAnsi="Cambria"/>
-        </w:rPr>
-      </w:pPr>
-    </w:p>
-    <w:p>
-      <w:pPr>
-        <w:rPr>
-          <w:rFonts w:ascii="Cambria" w:hAnsi="Cambria"/>
-        </w:rPr>
-      </w:pPr>
-    </w:p>
-    <w:p>
-      <w:pPr>
-        <w:rPr>
-          <w:rFonts w:ascii="Cambria" w:hAnsi="Cambria"/>
-        </w:rPr>
-      </w:pPr>
-    </w:p>
-    <w:p>
-      <w:pPr>
-        <w:rPr>
-          <w:rFonts w:ascii="Cambria" w:hAnsi="Cambria"/>
-        </w:rPr>
-      </w:pPr>
-    </w:p>
-    <w:p>
-      <w:pPr>
-        <w:rPr>
-          <w:rFonts w:ascii="Cambria" w:hAnsi="Cambria"/>
-        </w:rPr>
-      </w:pPr>
       <w:r>
         <w:rPr>
           <w:rFonts w:ascii="Cambria" w:hAnsi="Cambria"/>
@@ -825,8 +897,16 @@
         <w:rPr>
           <w:rFonts w:ascii="Cambria" w:hAnsi="Cambria"/>
         </w:rPr>
-        <w:t>LGBM on protected and unprotected disaggregates, compare that accuracy, and compare accuracy of aggregated forecasts</w:t>
-      </w:r>
+        <w:t xml:space="preserve">LGBM on protected and unprotected disaggregates, compare that accuracy, and compare accuracy of aggregated </w:t>
+      </w:r>
+      <w:proofErr w:type="gramStart"/>
+      <w:r>
+        <w:rPr>
+          <w:rFonts w:ascii="Cambria" w:hAnsi="Cambria"/>
+        </w:rPr>
+        <w:t>forecasts</w:t>
+      </w:r>
+      <w:proofErr w:type="gramEnd"/>
     </w:p>
     <w:p>
       <w:pPr>
@@ -891,8 +971,16 @@
         <w:rPr>
           <w:rFonts w:ascii="Cambria" w:hAnsi="Cambria"/>
         </w:rPr>
-        <w:t>Simulate time series from VAR weights</w:t>
-      </w:r>
+        <w:t xml:space="preserve">Simulate time series from VAR </w:t>
+      </w:r>
+      <w:proofErr w:type="gramStart"/>
+      <w:r>
+        <w:rPr>
+          <w:rFonts w:ascii="Cambria" w:hAnsi="Cambria"/>
+        </w:rPr>
+        <w:t>weights</w:t>
+      </w:r>
+      <w:proofErr w:type="gramEnd"/>
     </w:p>
     <w:p>
       <w:pPr>
@@ -909,8 +997,16 @@
         <w:rPr>
           <w:rFonts w:ascii="Cambria" w:hAnsi="Cambria"/>
         </w:rPr>
-        <w:t>Use the same sampled original time series points to re-identify the simulated series and the protected time series, compare identification probabilities</w:t>
-      </w:r>
+        <w:t xml:space="preserve">Use the same sampled original time series points to re-identify the simulated series and the protected time series, compare identification </w:t>
+      </w:r>
+      <w:proofErr w:type="gramStart"/>
+      <w:r>
+        <w:rPr>
+          <w:rFonts w:ascii="Cambria" w:hAnsi="Cambria"/>
+        </w:rPr>
+        <w:t>probabilities</w:t>
+      </w:r>
+      <w:proofErr w:type="gramEnd"/>
     </w:p>
     <w:p>
       <w:pPr>
@@ -927,8 +1023,16 @@
         <w:rPr>
           <w:rFonts w:ascii="Cambria" w:hAnsi="Cambria"/>
         </w:rPr>
-        <w:t>Need to compare original weights vs. degraded weights vs. original data vs. protected data</w:t>
-      </w:r>
+        <w:t xml:space="preserve">Need to compare original weights vs. degraded weights vs. original data vs. protected </w:t>
+      </w:r>
+      <w:proofErr w:type="gramStart"/>
+      <w:r>
+        <w:rPr>
+          <w:rFonts w:ascii="Cambria" w:hAnsi="Cambria"/>
+        </w:rPr>
+        <w:t>data</w:t>
+      </w:r>
+      <w:proofErr w:type="gramEnd"/>
     </w:p>
     <w:p>
       <w:pPr>
@@ -959,7 +1063,21 @@
         <w:rPr>
           <w:rFonts w:ascii="Cambria" w:hAnsi="Cambria"/>
         </w:rPr>
-        <w:t xml:space="preserve">-nTS+ protected time series compared to </w:t>
+        <w:t>-</w:t>
+      </w:r>
+      <w:proofErr w:type="spellStart"/>
+      <w:r>
+        <w:rPr>
+          <w:rFonts w:ascii="Cambria" w:hAnsi="Cambria"/>
+        </w:rPr>
+        <w:t>nTS</w:t>
+      </w:r>
+      <w:proofErr w:type="spellEnd"/>
+      <w:r>
+        <w:rPr>
+          <w:rFonts w:ascii="Cambria" w:hAnsi="Cambria"/>
+        </w:rPr>
+        <w:t xml:space="preserve">+ protected time series compared to </w:t>
       </w:r>
       <w:r>
         <w:rPr>
@@ -983,8 +1101,16 @@
         <w:rPr>
           <w:rFonts w:ascii="Cambria" w:hAnsi="Cambria"/>
         </w:rPr>
-        <w:t>model weights</w:t>
-      </w:r>
+        <w:t xml:space="preserve">model </w:t>
+      </w:r>
+      <w:proofErr w:type="gramStart"/>
+      <w:r>
+        <w:rPr>
+          <w:rFonts w:ascii="Cambria" w:hAnsi="Cambria"/>
+        </w:rPr>
+        <w:t>weights</w:t>
+      </w:r>
+      <w:proofErr w:type="gramEnd"/>
     </w:p>
     <w:p>
       <w:pPr>
@@ -1057,7 +1183,21 @@
         <w:rPr>
           <w:rFonts w:ascii="Cambria" w:hAnsi="Cambria"/>
         </w:rPr>
-        <w:t xml:space="preserve">-nTS+ protected series in </w:t>
+        <w:t>-</w:t>
+      </w:r>
+      <w:proofErr w:type="spellStart"/>
+      <w:r>
+        <w:rPr>
+          <w:rFonts w:ascii="Cambria" w:hAnsi="Cambria"/>
+        </w:rPr>
+        <w:t>nTS</w:t>
+      </w:r>
+      <w:proofErr w:type="spellEnd"/>
+      <w:r>
+        <w:rPr>
+          <w:rFonts w:ascii="Cambria" w:hAnsi="Cambria"/>
+        </w:rPr>
+        <w:t xml:space="preserve">+ protected series in </w:t>
       </w:r>
       <w:r>
         <w:rPr>
@@ -1081,8 +1221,16 @@
         <w:rPr>
           <w:rFonts w:ascii="Cambria" w:hAnsi="Cambria"/>
         </w:rPr>
-        <w:t>. Allows us to compare joint distribution of all features, rather than comparing individual feature distributions</w:t>
-      </w:r>
+        <w:t xml:space="preserve">. Allows us to compare joint distribution of all features, rather than comparing individual feature </w:t>
+      </w:r>
+      <w:proofErr w:type="gramStart"/>
+      <w:r>
+        <w:rPr>
+          <w:rFonts w:ascii="Cambria" w:hAnsi="Cambria"/>
+        </w:rPr>
+        <w:t>distributions</w:t>
+      </w:r>
+      <w:proofErr w:type="gramEnd"/>
     </w:p>
     <w:p>
       <w:pPr>
@@ -1099,7 +1247,21 @@
         <w:rPr>
           <w:rFonts w:ascii="Cambria" w:hAnsi="Cambria"/>
         </w:rPr>
-        <w:t>Presumably, the series from VAR would only have variation in a few directions corresponding to the features it maintains. This would result in much less diversity than what is shown in the plot below. The distributions from the original and k-nTS+ protected data will be similar.</w:t>
+        <w:t>Presumably, the series from VAR would only have variation in a few directions corresponding to the features it maintains. This would result in much less diversity than what is shown in the plot below. The distributions from the original and k-</w:t>
+      </w:r>
+      <w:proofErr w:type="spellStart"/>
+      <w:r>
+        <w:rPr>
+          <w:rFonts w:ascii="Cambria" w:hAnsi="Cambria"/>
+        </w:rPr>
+        <w:t>nTS</w:t>
+      </w:r>
+      <w:proofErr w:type="spellEnd"/>
+      <w:r>
+        <w:rPr>
+          <w:rFonts w:ascii="Cambria" w:hAnsi="Cambria"/>
+        </w:rPr>
+        <w:t>+ protected data will be similar.</w:t>
       </w:r>
     </w:p>
     <w:p>
@@ -1422,7 +1584,21 @@
         <w:rPr>
           <w:rFonts w:ascii="Cambria" w:hAnsi="Cambria"/>
         </w:rPr>
-        <w:t xml:space="preserve">-nTS+ protected version of time series compared to </w:t>
+        <w:t>-</w:t>
+      </w:r>
+      <w:proofErr w:type="spellStart"/>
+      <w:r>
+        <w:rPr>
+          <w:rFonts w:ascii="Cambria" w:hAnsi="Cambria"/>
+        </w:rPr>
+        <w:t>nTS</w:t>
+      </w:r>
+      <w:proofErr w:type="spellEnd"/>
+      <w:r>
+        <w:rPr>
+          <w:rFonts w:ascii="Cambria" w:hAnsi="Cambria"/>
+        </w:rPr>
+        <w:t xml:space="preserve">+ protected version of time series compared to </w:t>
       </w:r>
       <w:r>
         <w:rPr>
@@ -1878,8 +2054,18 @@
           <w:i/>
           <w:iCs/>
         </w:rPr>
-        <w:t>Forecast for M5 data, VAR only protecting period T, and assemble results</w:t>
-      </w:r>
+        <w:t xml:space="preserve">Forecast for M5 data, VAR only protecting period T, and assemble </w:t>
+      </w:r>
+      <w:proofErr w:type="gramStart"/>
+      <w:r>
+        <w:rPr>
+          <w:rFonts w:ascii="Cambria" w:hAnsi="Cambria"/>
+          <w:i/>
+          <w:iCs/>
+        </w:rPr>
+        <w:t>results</w:t>
+      </w:r>
+      <w:proofErr w:type="gramEnd"/>
     </w:p>
     <w:p>
       <w:pPr>
@@ -1903,8 +2089,16 @@
         <w:rPr>
           <w:rFonts w:ascii="Cambria" w:hAnsi="Cambria"/>
         </w:rPr>
-        <w:t>Forecast for granular M5 data and aggregated M5 data</w:t>
-      </w:r>
+        <w:t xml:space="preserve">Forecast for granular M5 data and aggregated M5 </w:t>
+      </w:r>
+      <w:proofErr w:type="gramStart"/>
+      <w:r>
+        <w:rPr>
+          <w:rFonts w:ascii="Cambria" w:hAnsi="Cambria"/>
+        </w:rPr>
+        <w:t>data</w:t>
+      </w:r>
+      <w:proofErr w:type="gramEnd"/>
     </w:p>
     <w:p>
       <w:pPr>
@@ -1921,8 +2115,16 @@
         <w:rPr>
           <w:rFonts w:ascii="Cambria" w:hAnsi="Cambria"/>
         </w:rPr>
-        <w:t>Results for VAR model with only protecting the last time period of the time series</w:t>
-      </w:r>
+        <w:t xml:space="preserve">Results for VAR model with only protecting the last time period of the time </w:t>
+      </w:r>
+      <w:proofErr w:type="gramStart"/>
+      <w:r>
+        <w:rPr>
+          <w:rFonts w:ascii="Cambria" w:hAnsi="Cambria"/>
+        </w:rPr>
+        <w:t>series</w:t>
+      </w:r>
+      <w:proofErr w:type="gramEnd"/>
     </w:p>
     <w:p>
       <w:pPr>
@@ -1939,8 +2141,16 @@
         <w:rPr>
           <w:rFonts w:ascii="Cambria" w:hAnsi="Cambria"/>
         </w:rPr>
-        <w:t>Compute new results</w:t>
-      </w:r>
+        <w:t xml:space="preserve">Compute new </w:t>
+      </w:r>
+      <w:proofErr w:type="gramStart"/>
+      <w:r>
+        <w:rPr>
+          <w:rFonts w:ascii="Cambria" w:hAnsi="Cambria"/>
+        </w:rPr>
+        <w:t>results</w:t>
+      </w:r>
+      <w:proofErr w:type="gramEnd"/>
     </w:p>
     <w:p>
       <w:pPr>
@@ -2140,8 +2350,16 @@
         <w:rPr>
           <w:rFonts w:ascii="Cambria" w:hAnsi="Cambria"/>
         </w:rPr>
-        <w:t xml:space="preserve"> showing average feature ranks</w:t>
-      </w:r>
+        <w:t xml:space="preserve"> showing average feature </w:t>
+      </w:r>
+      <w:proofErr w:type="gramStart"/>
+      <w:r>
+        <w:rPr>
+          <w:rFonts w:ascii="Cambria" w:hAnsi="Cambria"/>
+        </w:rPr>
+        <w:t>ranks</w:t>
+      </w:r>
+      <w:proofErr w:type="gramEnd"/>
     </w:p>
     <w:p>
       <w:pPr>
@@ -2200,8 +2418,16 @@
         <w:rPr>
           <w:rFonts w:ascii="Cambria" w:hAnsi="Cambria"/>
         </w:rPr>
-        <w:t>Compare forecasts for aggregated M5 data to aggregated protected forecasts</w:t>
-      </w:r>
+        <w:t xml:space="preserve">Compare forecasts for aggregated M5 data to aggregated protected </w:t>
+      </w:r>
+      <w:proofErr w:type="gramStart"/>
+      <w:r>
+        <w:rPr>
+          <w:rFonts w:ascii="Cambria" w:hAnsi="Cambria"/>
+        </w:rPr>
+        <w:t>forecasts</w:t>
+      </w:r>
+      <w:proofErr w:type="gramEnd"/>
     </w:p>
     <w:p>
       <w:pPr>
@@ -2427,8 +2653,16 @@
         <w:rPr>
           <w:rFonts w:ascii="Cambria" w:hAnsi="Cambria"/>
         </w:rPr>
-        <w:t>Re-write empirical section and add new results</w:t>
-      </w:r>
+        <w:t xml:space="preserve">Re-write empirical section and add new </w:t>
+      </w:r>
+      <w:proofErr w:type="gramStart"/>
+      <w:r>
+        <w:rPr>
+          <w:rFonts w:ascii="Cambria" w:hAnsi="Cambria"/>
+        </w:rPr>
+        <w:t>results</w:t>
+      </w:r>
+      <w:proofErr w:type="gramEnd"/>
     </w:p>
     <w:p>
       <w:pPr>
@@ -2445,7 +2679,21 @@
         <w:rPr>
           <w:rFonts w:ascii="Cambria" w:hAnsi="Cambria"/>
         </w:rPr>
-        <w:t>Table displaying the average rankings of time series features selected for k-nTS+</w:t>
+        <w:t>Table displaying the average rankings of time series features selected for k-</w:t>
+      </w:r>
+      <w:proofErr w:type="spellStart"/>
+      <w:r>
+        <w:rPr>
+          <w:rFonts w:ascii="Cambria" w:hAnsi="Cambria"/>
+        </w:rPr>
+        <w:t>nTS</w:t>
+      </w:r>
+      <w:proofErr w:type="spellEnd"/>
+      <w:r>
+        <w:rPr>
+          <w:rFonts w:ascii="Cambria" w:hAnsi="Cambria"/>
+        </w:rPr>
+        <w:t>+</w:t>
       </w:r>
     </w:p>
     <w:p>
@@ -2463,8 +2711,16 @@
         <w:rPr>
           <w:rFonts w:ascii="Cambria" w:hAnsi="Cambria"/>
         </w:rPr>
-        <w:t>Differentiate between manual features selection (based on the literature) and machine learning feature selection</w:t>
-      </w:r>
+        <w:t xml:space="preserve">Differentiate between manual features selection (based on the literature) and machine learning feature </w:t>
+      </w:r>
+      <w:proofErr w:type="gramStart"/>
+      <w:r>
+        <w:rPr>
+          <w:rFonts w:ascii="Cambria" w:hAnsi="Cambria"/>
+        </w:rPr>
+        <w:t>selection</w:t>
+      </w:r>
+      <w:proofErr w:type="gramEnd"/>
     </w:p>
     <w:p>
       <w:pPr>
@@ -2481,8 +2737,16 @@
         <w:rPr>
           <w:rFonts w:ascii="Cambria" w:hAnsi="Cambria"/>
         </w:rPr>
-        <w:t>Tables and results described above</w:t>
-      </w:r>
+        <w:t xml:space="preserve">Tables and results described </w:t>
+      </w:r>
+      <w:proofErr w:type="gramStart"/>
+      <w:r>
+        <w:rPr>
+          <w:rFonts w:ascii="Cambria" w:hAnsi="Cambria"/>
+        </w:rPr>
+        <w:t>above</w:t>
+      </w:r>
+      <w:proofErr w:type="gramEnd"/>
     </w:p>
     <w:p>
       <w:pPr>
@@ -2553,8 +2817,16 @@
         <w:rPr>
           <w:rFonts w:ascii="Cambria" w:hAnsi="Cambria"/>
         </w:rPr>
-        <w:t>Discuss whether the method can be extended or applied to cases with multiple data owners</w:t>
-      </w:r>
+        <w:t xml:space="preserve">Discuss whether the method can be extended or applied to cases with multiple data </w:t>
+      </w:r>
+      <w:proofErr w:type="gramStart"/>
+      <w:r>
+        <w:rPr>
+          <w:rFonts w:ascii="Cambria" w:hAnsi="Cambria"/>
+        </w:rPr>
+        <w:t>owners</w:t>
+      </w:r>
+      <w:proofErr w:type="gramEnd"/>
     </w:p>
     <w:p>
       <w:pPr>
@@ -2571,7 +2843,21 @@
         <w:rPr>
           <w:rFonts w:ascii="Cambria" w:hAnsi="Cambria"/>
         </w:rPr>
-        <w:t>Discussion of swapping process in a real-world setting – M5 data, and VAR[1]</w:t>
+        <w:t xml:space="preserve">Discussion of swapping process in a real-world setting – M5 data, and </w:t>
+      </w:r>
+      <w:proofErr w:type="gramStart"/>
+      <w:r>
+        <w:rPr>
+          <w:rFonts w:ascii="Cambria" w:hAnsi="Cambria"/>
+        </w:rPr>
+        <w:t>VAR[</w:t>
+      </w:r>
+      <w:proofErr w:type="gramEnd"/>
+      <w:r>
+        <w:rPr>
+          <w:rFonts w:ascii="Cambria" w:hAnsi="Cambria"/>
+        </w:rPr>
+        <w:t>1]</w:t>
       </w:r>
     </w:p>
     <w:p>
@@ -2607,49 +2893,36 @@
         <w:rPr>
           <w:rFonts w:ascii="Cambria" w:hAnsi="Cambria"/>
         </w:rPr>
-        <w:t>Discussion of affects of data availability on</w:t>
-      </w:r>
-      <w:r>
-        <w:rPr>
-          <w:rFonts w:ascii="Cambria" w:hAnsi="Cambria"/>
-        </w:rPr>
-        <w:t xml:space="preserve"> available features and how this affects performance</w:t>
-      </w:r>
-    </w:p>
-    <w:p>
-      <w:pPr>
-        <w:rPr>
-          <w:rFonts w:ascii="Cambria" w:hAnsi="Cambria"/>
-        </w:rPr>
-      </w:pPr>
-    </w:p>
-    <w:p>
-      <w:pPr>
-        <w:rPr>
-          <w:rFonts w:ascii="Cambria" w:hAnsi="Cambria"/>
-        </w:rPr>
-      </w:pPr>
-    </w:p>
-    <w:p>
-      <w:pPr>
-        <w:rPr>
-          <w:rFonts w:ascii="Cambria" w:hAnsi="Cambria"/>
-        </w:rPr>
-      </w:pPr>
-    </w:p>
-    <w:p>
-      <w:pPr>
-        <w:rPr>
-          <w:rFonts w:ascii="Cambria" w:hAnsi="Cambria"/>
-        </w:rPr>
-      </w:pPr>
-    </w:p>
-    <w:p>
-      <w:pPr>
-        <w:rPr>
-          <w:rFonts w:ascii="Cambria" w:hAnsi="Cambria"/>
-        </w:rPr>
-      </w:pPr>
+        <w:t xml:space="preserve">Discussion of </w:t>
+      </w:r>
+      <w:proofErr w:type="spellStart"/>
+      <w:r>
+        <w:rPr>
+          <w:rFonts w:ascii="Cambria" w:hAnsi="Cambria"/>
+        </w:rPr>
+        <w:t>affects</w:t>
+      </w:r>
+      <w:proofErr w:type="spellEnd"/>
+      <w:r>
+        <w:rPr>
+          <w:rFonts w:ascii="Cambria" w:hAnsi="Cambria"/>
+        </w:rPr>
+        <w:t xml:space="preserve"> of data availability on</w:t>
+      </w:r>
+      <w:r>
+        <w:rPr>
+          <w:rFonts w:ascii="Cambria" w:hAnsi="Cambria"/>
+        </w:rPr>
+        <w:t xml:space="preserve"> available features and how this affects </w:t>
+      </w:r>
+      <w:proofErr w:type="gramStart"/>
+      <w:r>
+        <w:rPr>
+          <w:rFonts w:ascii="Cambria" w:hAnsi="Cambria"/>
+        </w:rPr>
+        <w:t>performance</w:t>
+      </w:r>
+      <w:proofErr w:type="gramEnd"/>
     </w:p>
     <w:p>
       <w:pPr>
@@ -2881,16 +3154,26 @@
           <w:i/>
           <w:iCs/>
         </w:rPr>
-        <w:t>Re-write introduction and literature review</w:t>
-      </w:r>
-    </w:p>
-    <w:p>
-      <w:pPr>
+        <w:t xml:space="preserve">Re-write introduction and literature </w:t>
+      </w:r>
+      <w:proofErr w:type="gramStart"/>
+      <w:r>
         <w:rPr>
           <w:rFonts w:ascii="Cambria" w:hAnsi="Cambria"/>
           <w:i/>
           <w:iCs/>
         </w:rPr>
+        <w:t>review</w:t>
+      </w:r>
+      <w:proofErr w:type="gramEnd"/>
+    </w:p>
+    <w:p>
+      <w:pPr>
+        <w:rPr>
+          <w:rFonts w:ascii="Cambria" w:hAnsi="Cambria"/>
+          <w:i/>
+          <w:iCs/>
+        </w:rPr>
       </w:pPr>
     </w:p>
     <w:p>
@@ -2908,8 +3191,16 @@
         <w:rPr>
           <w:rFonts w:ascii="Cambria" w:hAnsi="Cambria"/>
         </w:rPr>
-        <w:t>Add suggested sources from reviewer</w:t>
-      </w:r>
+        <w:t xml:space="preserve">Add suggested sources from </w:t>
+      </w:r>
+      <w:proofErr w:type="gramStart"/>
+      <w:r>
+        <w:rPr>
+          <w:rFonts w:ascii="Cambria" w:hAnsi="Cambria"/>
+        </w:rPr>
+        <w:t>reviewer</w:t>
+      </w:r>
+      <w:proofErr w:type="gramEnd"/>
     </w:p>
     <w:p>
       <w:pPr>
@@ -2988,8 +3279,36 @@
           <w:color w:val="000000"/>
           <w:shd w:val="clear" w:color="auto" w:fill="FFFFFF"/>
         </w:rPr>
-        <w:t>Add advantages and limitations of k-nTS+ compared to providing the forecaster with the original or degraded model weights</w:t>
-      </w:r>
+        <w:t>Add advantages and limitations of k-</w:t>
+      </w:r>
+      <w:proofErr w:type="spellStart"/>
+      <w:r>
+        <w:rPr>
+          <w:rFonts w:ascii="Cambria" w:hAnsi="Cambria" w:cs="Segoe UI"/>
+          <w:color w:val="000000"/>
+          <w:shd w:val="clear" w:color="auto" w:fill="FFFFFF"/>
+        </w:rPr>
+        <w:t>nTS</w:t>
+      </w:r>
+      <w:proofErr w:type="spellEnd"/>
+      <w:r>
+        <w:rPr>
+          <w:rFonts w:ascii="Cambria" w:hAnsi="Cambria" w:cs="Segoe UI"/>
+          <w:color w:val="000000"/>
+          <w:shd w:val="clear" w:color="auto" w:fill="FFFFFF"/>
+        </w:rPr>
+        <w:t xml:space="preserve">+ compared to providing the forecaster with the original or degraded model </w:t>
+      </w:r>
+      <w:proofErr w:type="gramStart"/>
+      <w:r>
+        <w:rPr>
+          <w:rFonts w:ascii="Cambria" w:hAnsi="Cambria" w:cs="Segoe UI"/>
+          <w:color w:val="000000"/>
+          <w:shd w:val="clear" w:color="auto" w:fill="FFFFFF"/>
+        </w:rPr>
+        <w:t>weights</w:t>
+      </w:r>
+      <w:proofErr w:type="gramEnd"/>
     </w:p>
     <w:p>
       <w:pPr>
@@ -3006,8 +3325,16 @@
         <w:rPr>
           <w:rFonts w:ascii="Cambria" w:hAnsi="Cambria"/>
         </w:rPr>
-        <w:t>Reposition the paper as proposing a machine learning based feature selection method paired with a swapping mechanism for privacy</w:t>
-      </w:r>
+        <w:t xml:space="preserve">Reposition the paper as proposing a machine learning based feature selection method paired with a swapping mechanism for </w:t>
+      </w:r>
+      <w:proofErr w:type="gramStart"/>
+      <w:r>
+        <w:rPr>
+          <w:rFonts w:ascii="Cambria" w:hAnsi="Cambria"/>
+        </w:rPr>
+        <w:t>privacy</w:t>
+      </w:r>
+      <w:proofErr w:type="gramEnd"/>
     </w:p>
     <w:p>
       <w:pPr>
@@ -3024,8 +3351,16 @@
         <w:rPr>
           <w:rFonts w:ascii="Cambria" w:hAnsi="Cambria"/>
         </w:rPr>
-        <w:t>Reframe the contributions as outlined in the reviewer response document</w:t>
-      </w:r>
+        <w:t xml:space="preserve">Reframe the contributions as outlined in the reviewer response </w:t>
+      </w:r>
+      <w:proofErr w:type="gramStart"/>
+      <w:r>
+        <w:rPr>
+          <w:rFonts w:ascii="Cambria" w:hAnsi="Cambria"/>
+        </w:rPr>
+        <w:t>document</w:t>
+      </w:r>
+      <w:proofErr w:type="gramEnd"/>
     </w:p>
     <w:p>
       <w:pPr>
@@ -3042,7 +3377,21 @@
         <w:rPr>
           <w:rFonts w:ascii="Cambria" w:hAnsi="Cambria"/>
         </w:rPr>
-        <w:t>Improve diagram of k-nts+ (reference below as example)</w:t>
+        <w:t>Improve diagram of k-</w:t>
+      </w:r>
+      <w:proofErr w:type="spellStart"/>
+      <w:r>
+        <w:rPr>
+          <w:rFonts w:ascii="Cambria" w:hAnsi="Cambria"/>
+        </w:rPr>
+        <w:t>nts</w:t>
+      </w:r>
+      <w:proofErr w:type="spellEnd"/>
+      <w:r>
+        <w:rPr>
+          <w:rFonts w:ascii="Cambria" w:hAnsi="Cambria"/>
+        </w:rPr>
+        <w:t>+ (reference below as example)</w:t>
       </w:r>
     </w:p>
     <w:p>
@@ -3363,8 +3712,18 @@
           <w:i/>
           <w:iCs/>
         </w:rPr>
-        <w:t>Re-write method section and conclusions</w:t>
-      </w:r>
+        <w:t xml:space="preserve">Re-write method section and </w:t>
+      </w:r>
+      <w:proofErr w:type="gramStart"/>
+      <w:r>
+        <w:rPr>
+          <w:rFonts w:ascii="Cambria" w:hAnsi="Cambria"/>
+          <w:i/>
+          <w:iCs/>
+        </w:rPr>
+        <w:t>conclusions</w:t>
+      </w:r>
+      <w:proofErr w:type="gramEnd"/>
     </w:p>
     <w:p>
       <w:pPr>
@@ -3448,8 +3807,30 @@
         <w:rPr>
           <w:rFonts w:ascii="Cambria" w:hAnsi="Cambria"/>
         </w:rPr>
-        <w:t>Discussion of whether k-nTS+ can be extended/applied to cases where data are owned by multiple data owners</w:t>
-      </w:r>
+        <w:t>Discussion of whether k-</w:t>
+      </w:r>
+      <w:proofErr w:type="spellStart"/>
+      <w:r>
+        <w:rPr>
+          <w:rFonts w:ascii="Cambria" w:hAnsi="Cambria"/>
+        </w:rPr>
+        <w:t>nTS</w:t>
+      </w:r>
+      <w:proofErr w:type="spellEnd"/>
+      <w:r>
+        <w:rPr>
+          <w:rFonts w:ascii="Cambria" w:hAnsi="Cambria"/>
+        </w:rPr>
+        <w:t xml:space="preserve">+ can be extended/applied to cases where data are owned by multiple data </w:t>
+      </w:r>
+      <w:proofErr w:type="gramStart"/>
+      <w:r>
+        <w:rPr>
+          <w:rFonts w:ascii="Cambria" w:hAnsi="Cambria"/>
+        </w:rPr>
+        <w:t>owners</w:t>
+      </w:r>
+      <w:proofErr w:type="gramEnd"/>
     </w:p>
     <w:p>
       <w:pPr>
@@ -3583,8 +3964,16 @@
         <w:rPr>
           <w:rFonts w:ascii="Cambria" w:hAnsi="Cambria"/>
         </w:rPr>
-        <w:t>Finalize and submit response document, revised paper, and submit</w:t>
-      </w:r>
+        <w:t xml:space="preserve">Finalize and submit response document, revised paper, and </w:t>
+      </w:r>
+      <w:proofErr w:type="gramStart"/>
+      <w:r>
+        <w:rPr>
+          <w:rFonts w:ascii="Cambria" w:hAnsi="Cambria"/>
+        </w:rPr>
+        <w:t>submit</w:t>
+      </w:r>
+      <w:proofErr w:type="gramEnd"/>
     </w:p>
     <w:p>
       <w:pPr>
